--- a/game_reviews/translations/book-of-wealth (Version 1).docx
+++ b/game_reviews/translations/book-of-wealth (Version 1).docx
@@ -8,18 +8,6 @@
       </w:pPr>
       <w:r>
         <w:t>Play Book of Wealth Online Slot for Free</w:t>
-      </w:r>
-    </w:p>
-    <w:p>
-      <w:r/>
-      <w:r>
-        <w:rPr>
-          <w:b/>
-        </w:rPr>
-        <w:t>Meta description</w:t>
-      </w:r>
-      <w:r>
-        <w:t>: Read our review of the Book of Wealth slot game. Try it for free, featuring Egyptian theme, expanding symbols and free spins bonus.</w:t>
       </w:r>
     </w:p>
     <w:p>
@@ -370,9 +358,18 @@
       <w:r/>
       <w:r>
         <w:rPr>
+          <w:b/>
+        </w:rPr>
+        <w:t>Play Book of Wealth Online Slot for Free</w:t>
+      </w:r>
+    </w:p>
+    <w:p>
+      <w:r/>
+      <w:r>
+        <w:rPr>
           <w:i/>
         </w:rPr>
-        <w:t>Create a feature image for Book of Wealth Design a fun and exciting feature image for the online slot game, Book of Wealth. The image should be colorful and in a cartoon style. The image should feature a happy Maya warrior with glasses. The warrior should be holding the Book of Wealth and standing in front of a pyramid. The background of the image should have an Egyptian landscape with sand and palm trees. Make sure to include the game logo in the image as well. The image should be eye-catching and attention-grabbing to attract potential players to try out the game.</w:t>
+        <w:t>Read our review of the Book of Wealth slot game. Try it for free, featuring Egyptian theme, expanding symbols and free spins bonus.</w:t>
       </w:r>
     </w:p>
     <w:sectPr>
